--- a/teaching/2023fallcse410518/hw/hw5.docx
+++ b/teaching/2023fallcse410518/hw/hw5.docx
@@ -33,45 +33,7 @@
           <w:effect w:val="none"/>
           <w:lang w:val="en-US" w:eastAsia="zh-CN" w:bidi="hi-IN"/>
         </w:rPr>
-        <w:t>CSE 410/51</w:t>
-      </w:r>
-      <w:r>
-        <w:rPr>
-          <w:rFonts w:eastAsia="AR PL SungtiL GB" w:cs="Lohit Devanagari" w:ascii="Linux Libertine Display O" w:hAnsi="Linux Libertine Display O"/>
-          <w:b/>
-          <w:i w:val="false"/>
-          <w:caps w:val="false"/>
-          <w:smallCaps w:val="false"/>
-          <w:strike w:val="false"/>
-          <w:dstrike w:val="false"/>
-          <w:color w:val="000000"/>
-          <w:kern w:val="2"/>
-          <w:sz w:val="26"/>
-          <w:szCs w:val="26"/>
-          <w:u w:val="none"/>
-          <w:effect w:val="none"/>
-          <w:lang w:val="en-US" w:eastAsia="zh-CN" w:bidi="hi-IN"/>
-        </w:rPr>
-        <w:t>8</w:t>
-      </w:r>
-      <w:r>
-        <w:rPr>
-          <w:rFonts w:eastAsia="AR PL SungtiL GB" w:cs="Lohit Devanagari" w:ascii="Linux Libertine Display O" w:hAnsi="Linux Libertine Display O"/>
-          <w:b/>
-          <w:i w:val="false"/>
-          <w:caps w:val="false"/>
-          <w:smallCaps w:val="false"/>
-          <w:strike w:val="false"/>
-          <w:dstrike w:val="false"/>
-          <w:color w:val="000000"/>
-          <w:kern w:val="2"/>
-          <w:sz w:val="26"/>
-          <w:szCs w:val="26"/>
-          <w:u w:val="none"/>
-          <w:effect w:val="none"/>
-          <w:lang w:val="en-US" w:eastAsia="zh-CN" w:bidi="hi-IN"/>
-        </w:rPr>
-        <w:t xml:space="preserve"> Software Security</w:t>
+        <w:t>CSE 410/518 Software Security</w:t>
       </w:r>
     </w:p>
     <w:p>
@@ -503,87 +465,47 @@
           <w:effect w:val="none"/>
           <w:lang w:val="en-US" w:eastAsia="zh-CN" w:bidi="hi-IN"/>
         </w:rPr>
-        <w:t xml:space="preserve">[7 points] Task 1: Replicate what the instructor did in class. </w:t>
-      </w:r>
-      <w:r>
-        <w:rPr>
-          <w:rFonts w:eastAsia="AR PL SungtiL GB" w:cs="Lohit Devanagari" w:ascii="Linux Libertine Display O" w:hAnsi="Linux Libertine Display O"/>
-          <w:b w:val="false"/>
-          <w:bCs w:val="false"/>
-          <w:i w:val="false"/>
-          <w:caps w:val="false"/>
-          <w:smallCaps w:val="false"/>
-          <w:strike w:val="false"/>
-          <w:dstrike w:val="false"/>
-          <w:color w:val="000000"/>
-          <w:kern w:val="2"/>
-          <w:sz w:val="22"/>
-          <w:szCs w:val="22"/>
-          <w:u w:val="none"/>
-          <w:effect w:val="none"/>
-          <w:lang w:val="en-US" w:eastAsia="zh-CN" w:bidi="hi-IN"/>
-        </w:rPr>
-        <w:t>Capture the flag of</w:t>
-      </w:r>
-      <w:r>
-        <w:rPr>
-          <w:rFonts w:eastAsia="AR PL SungtiL GB" w:cs="Lohit Devanagari" w:ascii="Linux Libertine Display O" w:hAnsi="Linux Libertine Display O"/>
-          <w:b w:val="false"/>
-          <w:bCs w:val="false"/>
-          <w:i w:val="false"/>
-          <w:caps w:val="false"/>
-          <w:smallCaps w:val="false"/>
-          <w:strike w:val="false"/>
-          <w:dstrike w:val="false"/>
-          <w:color w:val="000000"/>
-          <w:kern w:val="2"/>
-          <w:sz w:val="22"/>
-          <w:szCs w:val="22"/>
-          <w:u w:val="none"/>
-          <w:effect w:val="none"/>
-          <w:lang w:val="en-US" w:eastAsia="zh-CN" w:bidi="hi-IN"/>
-        </w:rPr>
-        <w:t xml:space="preserve"> overflowret5 32-bit. Put the shellcode </w:t>
-      </w:r>
-      <w:r>
-        <w:rPr>
-          <w:rFonts w:eastAsia="AR PL SungtiL GB" w:cs="Lohit Devanagari" w:ascii="Linux Libertine Display O" w:hAnsi="Linux Libertine Display O"/>
-          <w:b w:val="false"/>
-          <w:bCs w:val="false"/>
-          <w:i w:val="false"/>
-          <w:caps w:val="false"/>
-          <w:smallCaps w:val="false"/>
-          <w:strike w:val="false"/>
-          <w:dstrike w:val="false"/>
-          <w:color w:val="000000"/>
-          <w:kern w:val="2"/>
-          <w:sz w:val="22"/>
-          <w:szCs w:val="22"/>
-          <w:u w:val="none"/>
-          <w:effect w:val="none"/>
-          <w:lang w:val="en-US" w:eastAsia="zh-CN" w:bidi="hi-IN"/>
-        </w:rPr>
-        <w:t>you choose</w:t>
-      </w:r>
-      <w:r>
-        <w:rPr>
-          <w:rFonts w:eastAsia="AR PL SungtiL GB" w:cs="Lohit Devanagari" w:ascii="Linux Libertine Display O" w:hAnsi="Linux Libertine Display O"/>
-          <w:b w:val="false"/>
-          <w:bCs w:val="false"/>
-          <w:i w:val="false"/>
-          <w:caps w:val="false"/>
-          <w:smallCaps w:val="false"/>
-          <w:strike w:val="false"/>
-          <w:dstrike w:val="false"/>
-          <w:color w:val="000000"/>
-          <w:kern w:val="2"/>
-          <w:sz w:val="22"/>
-          <w:szCs w:val="22"/>
-          <w:u w:val="none"/>
-          <w:effect w:val="none"/>
-          <w:lang w:val="en-US" w:eastAsia="zh-CN" w:bidi="hi-IN"/>
-        </w:rPr>
-        <w:t xml:space="preserve"> in an </w:t>
+        <w:t>[</w:t>
+      </w:r>
+      <w:r>
+        <w:rPr>
+          <w:rFonts w:eastAsia="AR PL SungtiL GB" w:cs="Lohit Devanagari" w:ascii="Linux Libertine Display O" w:hAnsi="Linux Libertine Display O"/>
+          <w:b w:val="false"/>
+          <w:bCs w:val="false"/>
+          <w:i w:val="false"/>
+          <w:caps w:val="false"/>
+          <w:smallCaps w:val="false"/>
+          <w:strike w:val="false"/>
+          <w:dstrike w:val="false"/>
+          <w:color w:val="000000"/>
+          <w:kern w:val="2"/>
+          <w:sz w:val="22"/>
+          <w:szCs w:val="22"/>
+          <w:u w:val="none"/>
+          <w:effect w:val="none"/>
+          <w:lang w:val="en-US" w:eastAsia="zh-CN" w:bidi="hi-IN"/>
+        </w:rPr>
+        <w:t>9</w:t>
+      </w:r>
+      <w:r>
+        <w:rPr>
+          <w:rFonts w:eastAsia="AR PL SungtiL GB" w:cs="Lohit Devanagari" w:ascii="Linux Libertine Display O" w:hAnsi="Linux Libertine Display O"/>
+          <w:b w:val="false"/>
+          <w:bCs w:val="false"/>
+          <w:i w:val="false"/>
+          <w:caps w:val="false"/>
+          <w:smallCaps w:val="false"/>
+          <w:strike w:val="false"/>
+          <w:dstrike w:val="false"/>
+          <w:color w:val="000000"/>
+          <w:kern w:val="2"/>
+          <w:sz w:val="22"/>
+          <w:szCs w:val="22"/>
+          <w:u w:val="none"/>
+          <w:effect w:val="none"/>
+          <w:lang w:val="en-US" w:eastAsia="zh-CN" w:bidi="hi-IN"/>
+        </w:rPr>
+        <w:t xml:space="preserve"> points] Task 1: Replicate what the instructor did in class. Capture the flag of overflowret5 32-bit. Put the shellcode you choose in an </w:t>
       </w:r>
       <w:r>
         <w:rPr>
@@ -717,127 +639,47 @@
           <w:effect w:val="none"/>
           <w:lang w:val="en-US" w:eastAsia="zh-CN" w:bidi="hi-IN"/>
         </w:rPr>
-        <w:t xml:space="preserve">[7 points] Task 2: Replicate what the instructor did in class. </w:t>
-      </w:r>
-      <w:r>
-        <w:rPr>
-          <w:rFonts w:eastAsia="AR PL SungtiL GB" w:cs="Lohit Devanagari" w:ascii="Linux Libertine Display O" w:hAnsi="Linux Libertine Display O"/>
-          <w:b w:val="false"/>
-          <w:bCs w:val="false"/>
-          <w:i w:val="false"/>
-          <w:caps w:val="false"/>
-          <w:smallCaps w:val="false"/>
-          <w:strike w:val="false"/>
-          <w:dstrike w:val="false"/>
-          <w:color w:val="000000"/>
-          <w:kern w:val="2"/>
-          <w:sz w:val="22"/>
-          <w:szCs w:val="22"/>
-          <w:u w:val="none"/>
-          <w:effect w:val="none"/>
-          <w:lang w:val="en-US" w:eastAsia="zh-CN" w:bidi="hi-IN"/>
-        </w:rPr>
-        <w:t>Capture the flag of</w:t>
-      </w:r>
-      <w:r>
-        <w:rPr>
-          <w:rFonts w:eastAsia="AR PL SungtiL GB" w:cs="Lohit Devanagari" w:ascii="Linux Libertine Display O" w:hAnsi="Linux Libertine Display O"/>
-          <w:b w:val="false"/>
-          <w:bCs w:val="false"/>
-          <w:i w:val="false"/>
-          <w:caps w:val="false"/>
-          <w:smallCaps w:val="false"/>
-          <w:strike w:val="false"/>
-          <w:dstrike w:val="false"/>
-          <w:color w:val="000000"/>
-          <w:kern w:val="2"/>
-          <w:sz w:val="22"/>
-          <w:szCs w:val="22"/>
-          <w:u w:val="none"/>
-          <w:effect w:val="none"/>
-          <w:lang w:val="en-US" w:eastAsia="zh-CN" w:bidi="hi-IN"/>
-        </w:rPr>
-        <w:t xml:space="preserve"> overflowret5 32-bit. </w:t>
-      </w:r>
-      <w:r>
-        <w:rPr>
-          <w:rFonts w:eastAsia="AR PL SungtiL GB" w:cs="Lohit Devanagari" w:ascii="Linux Libertine Display O" w:hAnsi="Linux Libertine Display O"/>
-          <w:b w:val="false"/>
-          <w:bCs w:val="false"/>
-          <w:i w:val="false"/>
-          <w:caps w:val="false"/>
-          <w:smallCaps w:val="false"/>
-          <w:strike w:val="false"/>
-          <w:dstrike w:val="false"/>
-          <w:color w:val="000000"/>
-          <w:kern w:val="2"/>
-          <w:sz w:val="22"/>
-          <w:szCs w:val="22"/>
-          <w:u w:val="none"/>
-          <w:effect w:val="none"/>
-          <w:lang w:val="en-US" w:eastAsia="zh-CN" w:bidi="hi-IN"/>
-        </w:rPr>
-        <w:t>Input</w:t>
-      </w:r>
-      <w:r>
-        <w:rPr>
-          <w:rFonts w:eastAsia="AR PL SungtiL GB" w:cs="Lohit Devanagari" w:ascii="Linux Libertine Display O" w:hAnsi="Linux Libertine Display O"/>
-          <w:b w:val="false"/>
-          <w:bCs w:val="false"/>
-          <w:i w:val="false"/>
-          <w:caps w:val="false"/>
-          <w:smallCaps w:val="false"/>
-          <w:strike w:val="false"/>
-          <w:dstrike w:val="false"/>
-          <w:color w:val="000000"/>
-          <w:kern w:val="2"/>
-          <w:sz w:val="22"/>
-          <w:szCs w:val="22"/>
-          <w:u w:val="none"/>
-          <w:effect w:val="none"/>
-          <w:lang w:val="en-US" w:eastAsia="zh-CN" w:bidi="hi-IN"/>
-        </w:rPr>
-        <w:t xml:space="preserve"> the shellcode </w:t>
-      </w:r>
-      <w:r>
-        <w:rPr>
-          <w:rFonts w:eastAsia="AR PL SungtiL GB" w:cs="Lohit Devanagari" w:ascii="Linux Libertine Display O" w:hAnsi="Linux Libertine Display O"/>
-          <w:b w:val="false"/>
-          <w:bCs w:val="false"/>
-          <w:i w:val="false"/>
-          <w:caps w:val="false"/>
-          <w:smallCaps w:val="false"/>
-          <w:strike w:val="false"/>
-          <w:dstrike w:val="false"/>
-          <w:color w:val="000000"/>
-          <w:kern w:val="2"/>
-          <w:sz w:val="22"/>
-          <w:szCs w:val="22"/>
-          <w:u w:val="none"/>
-          <w:effect w:val="none"/>
-          <w:lang w:val="en-US" w:eastAsia="zh-CN" w:bidi="hi-IN"/>
-        </w:rPr>
-        <w:t>as</w:t>
-      </w:r>
-      <w:r>
-        <w:rPr>
-          <w:rFonts w:eastAsia="AR PL SungtiL GB" w:cs="Lohit Devanagari" w:ascii="Linux Libertine Display O" w:hAnsi="Linux Libertine Display O"/>
-          <w:b w:val="false"/>
-          <w:bCs w:val="false"/>
-          <w:i w:val="false"/>
-          <w:caps w:val="false"/>
-          <w:smallCaps w:val="false"/>
-          <w:strike w:val="false"/>
-          <w:dstrike w:val="false"/>
-          <w:color w:val="000000"/>
-          <w:kern w:val="2"/>
-          <w:sz w:val="22"/>
-          <w:szCs w:val="22"/>
-          <w:u w:val="none"/>
-          <w:effect w:val="none"/>
-          <w:lang w:val="en-US" w:eastAsia="zh-CN" w:bidi="hi-IN"/>
-        </w:rPr>
-        <w:t xml:space="preserve"> a </w:t>
+        <w:t>[</w:t>
+      </w:r>
+      <w:r>
+        <w:rPr>
+          <w:rFonts w:eastAsia="AR PL SungtiL GB" w:cs="Lohit Devanagari" w:ascii="Linux Libertine Display O" w:hAnsi="Linux Libertine Display O"/>
+          <w:b w:val="false"/>
+          <w:bCs w:val="false"/>
+          <w:i w:val="false"/>
+          <w:caps w:val="false"/>
+          <w:smallCaps w:val="false"/>
+          <w:strike w:val="false"/>
+          <w:dstrike w:val="false"/>
+          <w:color w:val="000000"/>
+          <w:kern w:val="2"/>
+          <w:sz w:val="22"/>
+          <w:szCs w:val="22"/>
+          <w:u w:val="none"/>
+          <w:effect w:val="none"/>
+          <w:lang w:val="en-US" w:eastAsia="zh-CN" w:bidi="hi-IN"/>
+        </w:rPr>
+        <w:t>9</w:t>
+      </w:r>
+      <w:r>
+        <w:rPr>
+          <w:rFonts w:eastAsia="AR PL SungtiL GB" w:cs="Lohit Devanagari" w:ascii="Linux Libertine Display O" w:hAnsi="Linux Libertine Display O"/>
+          <w:b w:val="false"/>
+          <w:bCs w:val="false"/>
+          <w:i w:val="false"/>
+          <w:caps w:val="false"/>
+          <w:smallCaps w:val="false"/>
+          <w:strike w:val="false"/>
+          <w:dstrike w:val="false"/>
+          <w:color w:val="000000"/>
+          <w:kern w:val="2"/>
+          <w:sz w:val="22"/>
+          <w:szCs w:val="22"/>
+          <w:u w:val="none"/>
+          <w:effect w:val="none"/>
+          <w:lang w:val="en-US" w:eastAsia="zh-CN" w:bidi="hi-IN"/>
+        </w:rPr>
+        <w:t xml:space="preserve"> points] Task 2: Replicate what the instructor did in class. Capture the flag of overflowret5 32-bit. Input the shellcode as a </w:t>
       </w:r>
       <w:r>
         <w:rPr>
@@ -971,47 +813,47 @@
           <w:effect w:val="none"/>
           <w:lang w:val="en-US" w:eastAsia="zh-CN" w:bidi="hi-IN"/>
         </w:rPr>
-        <w:t xml:space="preserve">[7 points] Task 3: Replicate what the instructor did in class. </w:t>
-      </w:r>
-      <w:r>
-        <w:rPr>
-          <w:rFonts w:eastAsia="AR PL SungtiL GB" w:cs="Lohit Devanagari" w:ascii="Linux Libertine Display O" w:hAnsi="Linux Libertine Display O"/>
-          <w:b w:val="false"/>
-          <w:bCs w:val="false"/>
-          <w:i w:val="false"/>
-          <w:caps w:val="false"/>
-          <w:smallCaps w:val="false"/>
-          <w:strike w:val="false"/>
-          <w:dstrike w:val="false"/>
-          <w:color w:val="000000"/>
-          <w:kern w:val="2"/>
-          <w:sz w:val="22"/>
-          <w:szCs w:val="22"/>
-          <w:u w:val="none"/>
-          <w:effect w:val="none"/>
-          <w:lang w:val="en-US" w:eastAsia="zh-CN" w:bidi="hi-IN"/>
-        </w:rPr>
-        <w:t>Capture the flag of</w:t>
-      </w:r>
-      <w:r>
-        <w:rPr>
-          <w:rFonts w:eastAsia="AR PL SungtiL GB" w:cs="Lohit Devanagari" w:ascii="Linux Libertine Display O" w:hAnsi="Linux Libertine Display O"/>
-          <w:b w:val="false"/>
-          <w:bCs w:val="false"/>
-          <w:i w:val="false"/>
-          <w:caps w:val="false"/>
-          <w:smallCaps w:val="false"/>
-          <w:strike w:val="false"/>
-          <w:dstrike w:val="false"/>
-          <w:color w:val="000000"/>
-          <w:kern w:val="2"/>
-          <w:sz w:val="22"/>
-          <w:szCs w:val="22"/>
-          <w:u w:val="none"/>
-          <w:effect w:val="none"/>
-          <w:lang w:val="en-US" w:eastAsia="zh-CN" w:bidi="hi-IN"/>
-        </w:rPr>
-        <w:t xml:space="preserve"> overflow6 32-bit. Take screenshots. Explain your exploits briefly.</w:t>
+        <w:t>[</w:t>
+      </w:r>
+      <w:r>
+        <w:rPr>
+          <w:rFonts w:eastAsia="AR PL SungtiL GB" w:cs="Lohit Devanagari" w:ascii="Linux Libertine Display O" w:hAnsi="Linux Libertine Display O"/>
+          <w:b w:val="false"/>
+          <w:bCs w:val="false"/>
+          <w:i w:val="false"/>
+          <w:caps w:val="false"/>
+          <w:smallCaps w:val="false"/>
+          <w:strike w:val="false"/>
+          <w:dstrike w:val="false"/>
+          <w:color w:val="000000"/>
+          <w:kern w:val="2"/>
+          <w:sz w:val="22"/>
+          <w:szCs w:val="22"/>
+          <w:u w:val="none"/>
+          <w:effect w:val="none"/>
+          <w:lang w:val="en-US" w:eastAsia="zh-CN" w:bidi="hi-IN"/>
+        </w:rPr>
+        <w:t>9</w:t>
+      </w:r>
+      <w:r>
+        <w:rPr>
+          <w:rFonts w:eastAsia="AR PL SungtiL GB" w:cs="Lohit Devanagari" w:ascii="Linux Libertine Display O" w:hAnsi="Linux Libertine Display O"/>
+          <w:b w:val="false"/>
+          <w:bCs w:val="false"/>
+          <w:i w:val="false"/>
+          <w:caps w:val="false"/>
+          <w:smallCaps w:val="false"/>
+          <w:strike w:val="false"/>
+          <w:dstrike w:val="false"/>
+          <w:color w:val="000000"/>
+          <w:kern w:val="2"/>
+          <w:sz w:val="22"/>
+          <w:szCs w:val="22"/>
+          <w:u w:val="none"/>
+          <w:effect w:val="none"/>
+          <w:lang w:val="en-US" w:eastAsia="zh-CN" w:bidi="hi-IN"/>
+        </w:rPr>
+        <w:t xml:space="preserve"> points] Task 3: Replicate what the instructor did in class. Capture the flag of overflow6 32-bit. Take screenshots. Explain your exploits briefly.</w:t>
       </w:r>
     </w:p>
     <w:p>
@@ -1104,7 +946,47 @@
           <w:effect w:val="none"/>
           <w:lang w:val="en-US" w:eastAsia="zh-CN" w:bidi="hi-IN"/>
         </w:rPr>
-        <w:t xml:space="preserve">[7 points] Task 4: Replicate what the instructor did in class. Exploit overflowret4 32-bit </w:t>
+        <w:t>[</w:t>
+      </w:r>
+      <w:r>
+        <w:rPr>
+          <w:rFonts w:eastAsia="AR PL SungtiL GB" w:cs="Lohit Devanagari" w:ascii="Linux Libertine Display O" w:hAnsi="Linux Libertine Display O"/>
+          <w:b w:val="false"/>
+          <w:bCs w:val="false"/>
+          <w:i w:val="false"/>
+          <w:caps w:val="false"/>
+          <w:smallCaps w:val="false"/>
+          <w:strike w:val="false"/>
+          <w:dstrike w:val="false"/>
+          <w:color w:val="000000"/>
+          <w:kern w:val="2"/>
+          <w:sz w:val="22"/>
+          <w:szCs w:val="22"/>
+          <w:u w:val="none"/>
+          <w:effect w:val="none"/>
+          <w:lang w:val="en-US" w:eastAsia="zh-CN" w:bidi="hi-IN"/>
+        </w:rPr>
+        <w:t>9</w:t>
+      </w:r>
+      <w:r>
+        <w:rPr>
+          <w:rFonts w:eastAsia="AR PL SungtiL GB" w:cs="Lohit Devanagari" w:ascii="Linux Libertine Display O" w:hAnsi="Linux Libertine Display O"/>
+          <w:b w:val="false"/>
+          <w:bCs w:val="false"/>
+          <w:i w:val="false"/>
+          <w:caps w:val="false"/>
+          <w:smallCaps w:val="false"/>
+          <w:strike w:val="false"/>
+          <w:dstrike w:val="false"/>
+          <w:color w:val="000000"/>
+          <w:kern w:val="2"/>
+          <w:sz w:val="22"/>
+          <w:szCs w:val="22"/>
+          <w:u w:val="none"/>
+          <w:effect w:val="none"/>
+          <w:lang w:val="en-US" w:eastAsia="zh-CN" w:bidi="hi-IN"/>
+        </w:rPr>
+        <w:t xml:space="preserve"> points] Task 4: Replicate what the instructor did in class. Exploit overflowret4 32-bit </w:t>
       </w:r>
       <w:r>
         <w:rPr>
@@ -1144,47 +1026,7 @@
           <w:effect w:val="none"/>
           <w:lang w:val="en-US" w:eastAsia="zh-CN" w:bidi="hi-IN"/>
         </w:rPr>
-        <w:t xml:space="preserve">. Your goal is to get a shell. The shell will not have root privilege, so you won’t be able to get the flag </w:t>
-      </w:r>
-      <w:r>
-        <w:rPr>
-          <w:rFonts w:eastAsia="AR PL SungtiL GB" w:cs="Lohit Devanagari" w:ascii="Linux Libertine Display O" w:hAnsi="Linux Libertine Display O"/>
-          <w:b w:val="false"/>
-          <w:bCs w:val="false"/>
-          <w:i w:val="false"/>
-          <w:caps w:val="false"/>
-          <w:smallCaps w:val="false"/>
-          <w:strike w:val="false"/>
-          <w:dstrike w:val="false"/>
-          <w:color w:val="000000"/>
-          <w:kern w:val="2"/>
-          <w:sz w:val="22"/>
-          <w:szCs w:val="22"/>
-          <w:u w:val="none"/>
-          <w:effect w:val="none"/>
-          <w:lang w:val="en-US" w:eastAsia="zh-CN" w:bidi="hi-IN"/>
-        </w:rPr>
-        <w:t>using this approach</w:t>
-      </w:r>
-      <w:r>
-        <w:rPr>
-          <w:rFonts w:eastAsia="AR PL SungtiL GB" w:cs="Lohit Devanagari" w:ascii="Linux Libertine Display O" w:hAnsi="Linux Libertine Display O"/>
-          <w:b w:val="false"/>
-          <w:bCs w:val="false"/>
-          <w:i w:val="false"/>
-          <w:caps w:val="false"/>
-          <w:smallCaps w:val="false"/>
-          <w:strike w:val="false"/>
-          <w:dstrike w:val="false"/>
-          <w:color w:val="000000"/>
-          <w:kern w:val="2"/>
-          <w:sz w:val="22"/>
-          <w:szCs w:val="22"/>
-          <w:u w:val="none"/>
-          <w:effect w:val="none"/>
-          <w:lang w:val="en-US" w:eastAsia="zh-CN" w:bidi="hi-IN"/>
-        </w:rPr>
-        <w:t xml:space="preserve">. Take screenshots, which should clearly show you get a shell. Explain why the exploit works. </w:t>
+        <w:t xml:space="preserve">. Your goal is to get a shell. The shell will not have root privilege, so you won’t be able to get the flag using this approach. Take screenshots, which should clearly show you get a shell. Explain why the exploit works. </w:t>
       </w:r>
     </w:p>
     <w:p>
@@ -1277,180 +1119,47 @@
           <w:effect w:val="none"/>
           <w:lang w:val="en-US" w:eastAsia="zh-CN" w:bidi="hi-IN"/>
         </w:rPr>
-        <w:t xml:space="preserve">[7 points] Task 5: Use the techniques you learned so far to </w:t>
-      </w:r>
-      <w:r>
-        <w:rPr>
-          <w:rFonts w:eastAsia="AR PL SungtiL GB" w:cs="Lohit Devanagari" w:ascii="Linux Libertine Display O" w:hAnsi="Linux Libertine Display O"/>
-          <w:b w:val="false"/>
-          <w:bCs w:val="false"/>
-          <w:i w:val="false"/>
-          <w:caps w:val="false"/>
-          <w:smallCaps w:val="false"/>
-          <w:strike w:val="false"/>
-          <w:dstrike w:val="false"/>
-          <w:color w:val="000000"/>
-          <w:kern w:val="2"/>
-          <w:sz w:val="22"/>
-          <w:szCs w:val="22"/>
-          <w:u w:val="none"/>
-          <w:effect w:val="none"/>
-          <w:lang w:val="en-US" w:eastAsia="zh-CN" w:bidi="hi-IN"/>
-        </w:rPr>
-        <w:t>capture the flag of</w:t>
-      </w:r>
-      <w:r>
-        <w:rPr>
-          <w:rFonts w:eastAsia="AR PL SungtiL GB" w:cs="Lohit Devanagari" w:ascii="Linux Libertine Display O" w:hAnsi="Linux Libertine Display O"/>
-          <w:b w:val="false"/>
-          <w:bCs w:val="false"/>
-          <w:i w:val="false"/>
-          <w:caps w:val="false"/>
-          <w:smallCaps w:val="false"/>
-          <w:strike w:val="false"/>
-          <w:dstrike w:val="false"/>
-          <w:color w:val="000000"/>
-          <w:kern w:val="2"/>
-          <w:sz w:val="22"/>
-          <w:szCs w:val="22"/>
-          <w:u w:val="none"/>
-          <w:effect w:val="none"/>
-          <w:lang w:val="en-US" w:eastAsia="zh-CN" w:bidi="hi-IN"/>
-        </w:rPr>
-        <w:t xml:space="preserve"> crackme5 32bit. Explain what is the vulnerability </w:t>
-      </w:r>
-      <w:r>
-        <w:rPr>
-          <w:rFonts w:eastAsia="AR PL SungtiL GB" w:cs="Lohit Devanagari" w:ascii="Linux Libertine Display O" w:hAnsi="Linux Libertine Display O"/>
-          <w:b w:val="false"/>
-          <w:bCs w:val="false"/>
-          <w:i w:val="false"/>
-          <w:caps w:val="false"/>
-          <w:smallCaps w:val="false"/>
-          <w:strike w:val="false"/>
-          <w:dstrike w:val="false"/>
-          <w:color w:val="000000"/>
-          <w:kern w:val="2"/>
-          <w:sz w:val="22"/>
-          <w:szCs w:val="22"/>
-          <w:u w:val="none"/>
-          <w:effect w:val="none"/>
-          <w:lang w:val="en-US" w:eastAsia="zh-CN" w:bidi="hi-IN"/>
-        </w:rPr>
-        <w:t>and</w:t>
-      </w:r>
-      <w:r>
-        <w:rPr>
-          <w:rFonts w:eastAsia="AR PL SungtiL GB" w:cs="Lohit Devanagari" w:ascii="Linux Libertine Display O" w:hAnsi="Linux Libertine Display O"/>
-          <w:b w:val="false"/>
-          <w:bCs w:val="false"/>
-          <w:i w:val="false"/>
-          <w:caps w:val="false"/>
-          <w:smallCaps w:val="false"/>
-          <w:strike w:val="false"/>
-          <w:dstrike w:val="false"/>
-          <w:color w:val="000000"/>
-          <w:kern w:val="2"/>
-          <w:sz w:val="22"/>
-          <w:szCs w:val="22"/>
-          <w:u w:val="none"/>
-          <w:effect w:val="none"/>
-          <w:lang w:val="en-US" w:eastAsia="zh-CN" w:bidi="hi-IN"/>
-        </w:rPr>
-        <w:t xml:space="preserve"> how you craft your exploit. Take screenshots. Explain your exploits briefly.</w:t>
-      </w:r>
-    </w:p>
-    <w:p>
-      <w:pPr>
-        <w:pStyle w:val="TextBody"/>
-        <w:spacing w:before="0" w:after="140"/>
-        <w:contextualSpacing/>
-        <w:jc w:val="left"/>
-        <w:rPr>
-          <w:rFonts w:ascii="Linux Libertine Display O" w:hAnsi="Linux Libertine Display O" w:eastAsia="AR PL SungtiL GB" w:cs="Lohit Devanagari"/>
-          <w:b w:val="false"/>
-          <w:b w:val="false"/>
-          <w:bCs w:val="false"/>
-          <w:i w:val="false"/>
-          <w:i w:val="false"/>
-          <w:caps w:val="false"/>
-          <w:smallCaps w:val="false"/>
-          <w:strike w:val="false"/>
-          <w:dstrike w:val="false"/>
-          <w:color w:val="000000"/>
-          <w:kern w:val="2"/>
-          <w:sz w:val="22"/>
-          <w:szCs w:val="22"/>
-          <w:u w:val="none"/>
-          <w:effect w:val="none"/>
-          <w:lang w:val="en-US" w:eastAsia="zh-CN" w:bidi="hi-IN"/>
-        </w:rPr>
-      </w:pPr>
-      <w:r>
-        <w:rPr>
-          <w:rFonts w:eastAsia="AR PL SungtiL GB" w:cs="Lohit Devanagari" w:ascii="Linux Libertine Display O" w:hAnsi="Linux Libertine Display O"/>
-          <w:b w:val="false"/>
-          <w:bCs w:val="false"/>
-          <w:i w:val="false"/>
-          <w:caps w:val="false"/>
-          <w:smallCaps w:val="false"/>
-          <w:strike w:val="false"/>
-          <w:dstrike w:val="false"/>
-          <w:color w:val="000000"/>
-          <w:kern w:val="2"/>
-          <w:sz w:val="22"/>
-          <w:szCs w:val="22"/>
-          <w:u w:val="none"/>
-          <w:effect w:val="none"/>
-          <w:lang w:val="en-US" w:eastAsia="zh-CN" w:bidi="hi-IN"/>
-        </w:rPr>
-      </w:r>
-    </w:p>
-    <w:p>
-      <w:pPr>
-        <w:pStyle w:val="TextBody"/>
-        <w:spacing w:before="0" w:after="140"/>
-        <w:contextualSpacing/>
-        <w:jc w:val="left"/>
-        <w:rPr>
-          <w:rFonts w:ascii="Linux Libertine Display O" w:hAnsi="Linux Libertine Display O" w:eastAsia="AR PL SungtiL GB" w:cs="Lohit Devanagari"/>
-          <w:b w:val="false"/>
-          <w:b w:val="false"/>
-          <w:bCs w:val="false"/>
-          <w:i w:val="false"/>
-          <w:i w:val="false"/>
-          <w:caps w:val="false"/>
-          <w:smallCaps w:val="false"/>
-          <w:strike w:val="false"/>
-          <w:dstrike w:val="false"/>
-          <w:color w:val="000000"/>
-          <w:kern w:val="2"/>
-          <w:sz w:val="22"/>
-          <w:szCs w:val="22"/>
-          <w:u w:val="none"/>
-          <w:effect w:val="none"/>
-          <w:lang w:val="en-US" w:eastAsia="zh-CN" w:bidi="hi-IN"/>
-        </w:rPr>
-      </w:pPr>
-      <w:r>
-        <w:rPr>
-          <w:rFonts w:eastAsia="AR PL SungtiL GB" w:cs="Lohit Devanagari" w:ascii="Linux Libertine Display O" w:hAnsi="Linux Libertine Display O"/>
-          <w:b w:val="false"/>
-          <w:bCs w:val="false"/>
-          <w:i w:val="false"/>
-          <w:caps w:val="false"/>
-          <w:smallCaps w:val="false"/>
-          <w:strike w:val="false"/>
-          <w:dstrike w:val="false"/>
-          <w:color w:val="000000"/>
-          <w:kern w:val="2"/>
-          <w:sz w:val="22"/>
-          <w:szCs w:val="22"/>
-          <w:u w:val="none"/>
-          <w:effect w:val="none"/>
-          <w:lang w:val="en-US" w:eastAsia="zh-CN" w:bidi="hi-IN"/>
-        </w:rPr>
-        <w:t xml:space="preserve">[10 points] </w:t>
+        <w:t>[</w:t>
+      </w:r>
+      <w:r>
+        <w:rPr>
+          <w:rFonts w:eastAsia="AR PL SungtiL GB" w:cs="Lohit Devanagari" w:ascii="Linux Libertine Display O" w:hAnsi="Linux Libertine Display O"/>
+          <w:b w:val="false"/>
+          <w:bCs w:val="false"/>
+          <w:i w:val="false"/>
+          <w:caps w:val="false"/>
+          <w:smallCaps w:val="false"/>
+          <w:strike w:val="false"/>
+          <w:dstrike w:val="false"/>
+          <w:color w:val="000000"/>
+          <w:kern w:val="2"/>
+          <w:sz w:val="22"/>
+          <w:szCs w:val="22"/>
+          <w:u w:val="none"/>
+          <w:effect w:val="none"/>
+          <w:lang w:val="en-US" w:eastAsia="zh-CN" w:bidi="hi-IN"/>
+        </w:rPr>
+        <w:t>9</w:t>
+      </w:r>
+      <w:r>
+        <w:rPr>
+          <w:rFonts w:eastAsia="AR PL SungtiL GB" w:cs="Lohit Devanagari" w:ascii="Linux Libertine Display O" w:hAnsi="Linux Libertine Display O"/>
+          <w:b w:val="false"/>
+          <w:bCs w:val="false"/>
+          <w:i w:val="false"/>
+          <w:caps w:val="false"/>
+          <w:smallCaps w:val="false"/>
+          <w:strike w:val="false"/>
+          <w:dstrike w:val="false"/>
+          <w:color w:val="000000"/>
+          <w:kern w:val="2"/>
+          <w:sz w:val="22"/>
+          <w:szCs w:val="22"/>
+          <w:u w:val="none"/>
+          <w:effect w:val="none"/>
+          <w:lang w:val="en-US" w:eastAsia="zh-CN" w:bidi="hi-IN"/>
+        </w:rPr>
+        <w:t xml:space="preserve"> points] Task 5: Use the techniques you learned so far to capture the flag of crackme5 32bit. Explain what is the vulnerability and how you craft your exploit. Take screenshots. Explain your exploits briefly.</w:t>
       </w:r>
     </w:p>
     <w:sectPr>
